--- a/Empresa CaX/PROY_SisCoTe/Documentacion/Analisis/SisCoTe _TCUR.docx
+++ b/Empresa CaX/PROY_SisCoTe/Documentacion/Analisis/SisCoTe _TCUR.docx
@@ -80,15 +80,7 @@
           <w:sz w:val="28"/>
           <w:lang w:val="es-PE"/>
         </w:rPr>
-        <w:t>Versión</w:t>
-      </w:r>
-      <w:r>
-        <w:rPr>
-          <w:rFonts w:cs="Arial"/>
-          <w:sz w:val="28"/>
-          <w:lang w:val="es-PE"/>
-        </w:rPr>
-        <w:t xml:space="preserve"> 1.0</w:t>
+        <w:t>Versión 1.0</w:t>
       </w:r>
     </w:p>
     <w:p/>
@@ -303,20 +295,34 @@
                 <w:lang w:val="es-PE"/>
               </w:rPr>
             </w:pPr>
-          </w:p>
-        </w:tc>
-        <w:tc>
-          <w:tcPr>
-            <w:tcW w:w="2733" w:type="dxa"/>
-          </w:tcPr>
-          <w:p>
-            <w:pPr>
-              <w:pStyle w:val="Tabletext"/>
+            <w:r>
               <w:rPr>
                 <w:rFonts w:ascii="Arial" w:hAnsi="Arial" w:cs="Arial"/>
                 <w:lang w:val="es-PE"/>
               </w:rPr>
-            </w:pPr>
+              <w:t>Creación del documento de trazabilidad de requisitos vs Casos de uso</w:t>
+            </w:r>
+          </w:p>
+        </w:tc>
+        <w:tc>
+          <w:tcPr>
+            <w:tcW w:w="2733" w:type="dxa"/>
+          </w:tcPr>
+          <w:p>
+            <w:pPr>
+              <w:pStyle w:val="Tabletext"/>
+              <w:rPr>
+                <w:rFonts w:ascii="Arial" w:hAnsi="Arial" w:cs="Arial"/>
+                <w:lang w:val="es-PE"/>
+              </w:rPr>
+            </w:pPr>
+            <w:r>
+              <w:rPr>
+                <w:rFonts w:ascii="Arial" w:hAnsi="Arial" w:cs="Arial"/>
+                <w:lang w:val="es-PE"/>
+              </w:rPr>
+              <w:t>Tello Gamarra Jorge Luis</w:t>
+            </w:r>
           </w:p>
         </w:tc>
       </w:tr>
@@ -333,13 +339,6 @@
                 <w:lang w:val="es-PE"/>
               </w:rPr>
             </w:pPr>
-            <w:r>
-              <w:rPr>
-                <w:rFonts w:ascii="Arial" w:hAnsi="Arial" w:cs="Arial"/>
-                <w:lang w:val="es-PE"/>
-              </w:rPr>
-              <w:t>q</w:t>
-            </w:r>
           </w:p>
         </w:tc>
         <w:tc>
@@ -517,6 +516,7 @@
           <w:rFonts w:cs="Arial"/>
           <w:sz w:val="24"/>
           <w:szCs w:val="24"/>
+          <w:u w:val="single"/>
           <w:lang w:val="es-PE"/>
         </w:rPr>
       </w:pPr>
@@ -532,27 +532,70 @@
           <w:rFonts w:cs="Arial"/>
           <w:sz w:val="24"/>
           <w:szCs w:val="24"/>
+          <w:u w:val="single"/>
           <w:lang w:val="es-PE"/>
         </w:rPr>
         <w:lastRenderedPageBreak/>
-        <w:t>Matriz de Trazabilidad de Requisito</w:t>
-      </w:r>
-      <w:bookmarkStart w:id="0" w:name="_GoBack"/>
-      <w:bookmarkEnd w:id="0"/>
-      <w:r>
-        <w:rPr>
-          <w:rFonts w:cs="Arial"/>
-          <w:sz w:val="24"/>
-          <w:szCs w:val="24"/>
-          <w:lang w:val="es-PE"/>
-        </w:rPr>
-        <w:t>s vs Casos de Uso</w:t>
+        <w:t>Matriz de Trazabilidad de Requisitos vs Casos de Uso</w:t>
       </w:r>
     </w:p>
     <w:p>
       <w:pPr>
         <w:jc w:val="center"/>
       </w:pPr>
+    </w:p>
+    <w:p>
+      <w:pPr>
+        <w:pStyle w:val="Prrafodelista"/>
+        <w:numPr>
+          <w:ilvl w:val="0"/>
+          <w:numId w:val="2"/>
+        </w:numPr>
+        <w:rPr>
+          <w:b/>
+          <w:sz w:val="24"/>
+          <w:szCs w:val="24"/>
+        </w:rPr>
+      </w:pPr>
+      <w:proofErr w:type="spellStart"/>
+      <w:r>
+        <w:rPr>
+          <w:b/>
+          <w:sz w:val="24"/>
+          <w:szCs w:val="24"/>
+        </w:rPr>
+        <w:t>Descripcion</w:t>
+      </w:r>
+      <w:proofErr w:type="spellEnd"/>
+      <w:r>
+        <w:rPr>
+          <w:b/>
+          <w:sz w:val="24"/>
+          <w:szCs w:val="24"/>
+        </w:rPr>
+        <w:t xml:space="preserve">: </w:t>
+      </w:r>
+    </w:p>
+    <w:p>
+      <w:pPr>
+        <w:pStyle w:val="Prrafodelista"/>
+      </w:pPr>
+      <w:r>
+        <w:t xml:space="preserve">Dado que los casos de uso fueron determinados en relación uno a uno </w:t>
+      </w:r>
+      <w:proofErr w:type="gramStart"/>
+      <w:r>
+        <w:t>( salvo</w:t>
+      </w:r>
+      <w:proofErr w:type="gramEnd"/>
+      <w:r>
+        <w:t xml:space="preserve"> que en algunos casos un caso de uso cubre tres requerimientos). Con esto corroboramos que todas las funcionalidades requeridas son tomadas</w:t>
+      </w:r>
+      <w:bookmarkStart w:id="0" w:name="_GoBack"/>
+      <w:bookmarkEnd w:id="0"/>
+      <w:r>
+        <w:t xml:space="preserve"> en cuenta.</w:t>
+      </w:r>
     </w:p>
     <w:tbl>
       <w:tblPr>
@@ -916,7 +959,7 @@
                 <w:numId w:val="1"/>
               </w:numPr>
               <w:spacing w:after="0" w:line="240" w:lineRule="auto"/>
-              <w:jc w:val="both"/>
+              <w:jc w:val="center"/>
               <w:rPr>
                 <w:rFonts w:ascii="Calibri" w:eastAsia="Times New Roman" w:hAnsi="Calibri" w:cs="Times New Roman"/>
                 <w:color w:val="000000"/>
@@ -1185,6 +1228,7 @@
                 <w:numId w:val="1"/>
               </w:numPr>
               <w:spacing w:after="0" w:line="240" w:lineRule="auto"/>
+              <w:jc w:val="center"/>
               <w:rPr>
                 <w:rFonts w:ascii="Calibri" w:eastAsia="Times New Roman" w:hAnsi="Calibri" w:cs="Times New Roman"/>
                 <w:color w:val="000000"/>
@@ -1453,6 +1497,7 @@
                 <w:numId w:val="1"/>
               </w:numPr>
               <w:spacing w:after="0" w:line="240" w:lineRule="auto"/>
+              <w:jc w:val="center"/>
               <w:rPr>
                 <w:rFonts w:ascii="Calibri" w:eastAsia="Times New Roman" w:hAnsi="Calibri" w:cs="Times New Roman"/>
                 <w:color w:val="000000"/>
@@ -1688,6 +1733,7 @@
                 <w:numId w:val="1"/>
               </w:numPr>
               <w:spacing w:after="0" w:line="240" w:lineRule="auto"/>
+              <w:jc w:val="center"/>
               <w:rPr>
                 <w:rFonts w:ascii="Calibri" w:eastAsia="Times New Roman" w:hAnsi="Calibri" w:cs="Times New Roman"/>
                 <w:color w:val="000000"/>
@@ -1923,6 +1969,7 @@
                 <w:numId w:val="1"/>
               </w:numPr>
               <w:spacing w:after="0" w:line="240" w:lineRule="auto"/>
+              <w:jc w:val="center"/>
               <w:rPr>
                 <w:rFonts w:ascii="Calibri" w:eastAsia="Times New Roman" w:hAnsi="Calibri" w:cs="Times New Roman"/>
                 <w:color w:val="000000"/>
@@ -2209,6 +2256,7 @@
                 <w:numId w:val="1"/>
               </w:numPr>
               <w:spacing w:after="0" w:line="240" w:lineRule="auto"/>
+              <w:jc w:val="center"/>
               <w:rPr>
                 <w:rFonts w:ascii="Calibri" w:eastAsia="Times New Roman" w:hAnsi="Calibri" w:cs="Times New Roman"/>
                 <w:color w:val="000000"/>
@@ -2462,6 +2510,7 @@
                 <w:numId w:val="1"/>
               </w:numPr>
               <w:spacing w:after="0" w:line="240" w:lineRule="auto"/>
+              <w:jc w:val="center"/>
               <w:rPr>
                 <w:rFonts w:ascii="Calibri" w:eastAsia="Times New Roman" w:hAnsi="Calibri" w:cs="Times New Roman"/>
                 <w:color w:val="000000"/>
@@ -2715,6 +2764,7 @@
                 <w:numId w:val="1"/>
               </w:numPr>
               <w:spacing w:after="0" w:line="240" w:lineRule="auto"/>
+              <w:jc w:val="center"/>
               <w:rPr>
                 <w:rFonts w:ascii="Calibri" w:eastAsia="Times New Roman" w:hAnsi="Calibri" w:cs="Times New Roman"/>
                 <w:color w:val="000000"/>
@@ -2983,6 +3033,7 @@
                 <w:numId w:val="1"/>
               </w:numPr>
               <w:spacing w:after="0" w:line="240" w:lineRule="auto"/>
+              <w:jc w:val="center"/>
               <w:rPr>
                 <w:rFonts w:ascii="Calibri" w:eastAsia="Times New Roman" w:hAnsi="Calibri" w:cs="Times New Roman"/>
                 <w:color w:val="000000"/>
@@ -3251,6 +3302,7 @@
                 <w:numId w:val="1"/>
               </w:numPr>
               <w:spacing w:after="0" w:line="240" w:lineRule="auto"/>
+              <w:jc w:val="center"/>
               <w:rPr>
                 <w:rFonts w:ascii="Calibri" w:eastAsia="Times New Roman" w:hAnsi="Calibri" w:cs="Times New Roman"/>
                 <w:color w:val="000000"/>
@@ -3486,6 +3538,7 @@
                 <w:numId w:val="1"/>
               </w:numPr>
               <w:spacing w:after="0" w:line="240" w:lineRule="auto"/>
+              <w:jc w:val="center"/>
               <w:rPr>
                 <w:rFonts w:ascii="Calibri" w:eastAsia="Times New Roman" w:hAnsi="Calibri" w:cs="Times New Roman"/>
                 <w:color w:val="000000"/>
@@ -3721,6 +3774,7 @@
                 <w:numId w:val="1"/>
               </w:numPr>
               <w:spacing w:after="0" w:line="240" w:lineRule="auto"/>
+              <w:jc w:val="center"/>
               <w:rPr>
                 <w:rFonts w:ascii="Calibri" w:eastAsia="Times New Roman" w:hAnsi="Calibri" w:cs="Times New Roman"/>
                 <w:color w:val="000000"/>
@@ -3753,6 +3807,119 @@
 <file path=word/numbering.xml><?xml version="1.0" encoding="utf-8"?>
 <w:numbering xmlns:wpc="http://schemas.microsoft.com/office/word/2010/wordprocessingCanvas" xmlns:mc="http://schemas.openxmlformats.org/markup-compatibility/2006" xmlns:o="urn:schemas-microsoft-com:office:office" xmlns:r="http://schemas.openxmlformats.org/officeDocument/2006/relationships" xmlns:m="http://schemas.openxmlformats.org/officeDocument/2006/math" xmlns:v="urn:schemas-microsoft-com:vml" xmlns:wp14="http://schemas.microsoft.com/office/word/2010/wordprocessingDrawing" xmlns:wp="http://schemas.openxmlformats.org/drawingml/2006/wordprocessingDrawing" xmlns:w10="urn:schemas-microsoft-com:office:word" xmlns:w="http://schemas.openxmlformats.org/wordprocessingml/2006/main" xmlns:w14="http://schemas.microsoft.com/office/word/2010/wordml" xmlns:wpg="http://schemas.microsoft.com/office/word/2010/wordprocessingGroup" xmlns:wpi="http://schemas.microsoft.com/office/word/2010/wordprocessingInk" xmlns:wne="http://schemas.microsoft.com/office/word/2006/wordml" xmlns:wps="http://schemas.microsoft.com/office/word/2010/wordprocessingShape" mc:Ignorable="w14 wp14">
   <w:abstractNum w:abstractNumId="0">
+    <w:nsid w:val="097A407A"/>
+    <w:multiLevelType w:val="hybridMultilevel"/>
+    <w:tmpl w:val="8AAA25B2"/>
+    <w:lvl w:ilvl="0" w:tplc="0C0A0001">
+      <w:start w:val="1"/>
+      <w:numFmt w:val="bullet"/>
+      <w:lvlText w:val=""/>
+      <w:lvlJc w:val="left"/>
+      <w:pPr>
+        <w:ind w:left="720" w:hanging="360"/>
+      </w:pPr>
+      <w:rPr>
+        <w:rFonts w:ascii="Symbol" w:hAnsi="Symbol" w:hint="default"/>
+      </w:rPr>
+    </w:lvl>
+    <w:lvl w:ilvl="1" w:tplc="0C0A0003" w:tentative="1">
+      <w:start w:val="1"/>
+      <w:numFmt w:val="bullet"/>
+      <w:lvlText w:val="o"/>
+      <w:lvlJc w:val="left"/>
+      <w:pPr>
+        <w:ind w:left="1440" w:hanging="360"/>
+      </w:pPr>
+      <w:rPr>
+        <w:rFonts w:ascii="Courier New" w:hAnsi="Courier New" w:cs="Courier New" w:hint="default"/>
+      </w:rPr>
+    </w:lvl>
+    <w:lvl w:ilvl="2" w:tplc="0C0A0005" w:tentative="1">
+      <w:start w:val="1"/>
+      <w:numFmt w:val="bullet"/>
+      <w:lvlText w:val=""/>
+      <w:lvlJc w:val="left"/>
+      <w:pPr>
+        <w:ind w:left="2160" w:hanging="360"/>
+      </w:pPr>
+      <w:rPr>
+        <w:rFonts w:ascii="Wingdings" w:hAnsi="Wingdings" w:hint="default"/>
+      </w:rPr>
+    </w:lvl>
+    <w:lvl w:ilvl="3" w:tplc="0C0A0001" w:tentative="1">
+      <w:start w:val="1"/>
+      <w:numFmt w:val="bullet"/>
+      <w:lvlText w:val=""/>
+      <w:lvlJc w:val="left"/>
+      <w:pPr>
+        <w:ind w:left="2880" w:hanging="360"/>
+      </w:pPr>
+      <w:rPr>
+        <w:rFonts w:ascii="Symbol" w:hAnsi="Symbol" w:hint="default"/>
+      </w:rPr>
+    </w:lvl>
+    <w:lvl w:ilvl="4" w:tplc="0C0A0003" w:tentative="1">
+      <w:start w:val="1"/>
+      <w:numFmt w:val="bullet"/>
+      <w:lvlText w:val="o"/>
+      <w:lvlJc w:val="left"/>
+      <w:pPr>
+        <w:ind w:left="3600" w:hanging="360"/>
+      </w:pPr>
+      <w:rPr>
+        <w:rFonts w:ascii="Courier New" w:hAnsi="Courier New" w:cs="Courier New" w:hint="default"/>
+      </w:rPr>
+    </w:lvl>
+    <w:lvl w:ilvl="5" w:tplc="0C0A0005" w:tentative="1">
+      <w:start w:val="1"/>
+      <w:numFmt w:val="bullet"/>
+      <w:lvlText w:val=""/>
+      <w:lvlJc w:val="left"/>
+      <w:pPr>
+        <w:ind w:left="4320" w:hanging="360"/>
+      </w:pPr>
+      <w:rPr>
+        <w:rFonts w:ascii="Wingdings" w:hAnsi="Wingdings" w:hint="default"/>
+      </w:rPr>
+    </w:lvl>
+    <w:lvl w:ilvl="6" w:tplc="0C0A0001" w:tentative="1">
+      <w:start w:val="1"/>
+      <w:numFmt w:val="bullet"/>
+      <w:lvlText w:val=""/>
+      <w:lvlJc w:val="left"/>
+      <w:pPr>
+        <w:ind w:left="5040" w:hanging="360"/>
+      </w:pPr>
+      <w:rPr>
+        <w:rFonts w:ascii="Symbol" w:hAnsi="Symbol" w:hint="default"/>
+      </w:rPr>
+    </w:lvl>
+    <w:lvl w:ilvl="7" w:tplc="0C0A0003" w:tentative="1">
+      <w:start w:val="1"/>
+      <w:numFmt w:val="bullet"/>
+      <w:lvlText w:val="o"/>
+      <w:lvlJc w:val="left"/>
+      <w:pPr>
+        <w:ind w:left="5760" w:hanging="360"/>
+      </w:pPr>
+      <w:rPr>
+        <w:rFonts w:ascii="Courier New" w:hAnsi="Courier New" w:cs="Courier New" w:hint="default"/>
+      </w:rPr>
+    </w:lvl>
+    <w:lvl w:ilvl="8" w:tplc="0C0A0005" w:tentative="1">
+      <w:start w:val="1"/>
+      <w:numFmt w:val="bullet"/>
+      <w:lvlText w:val=""/>
+      <w:lvlJc w:val="left"/>
+      <w:pPr>
+        <w:ind w:left="6480" w:hanging="360"/>
+      </w:pPr>
+      <w:rPr>
+        <w:rFonts w:ascii="Wingdings" w:hAnsi="Wingdings" w:hint="default"/>
+      </w:rPr>
+    </w:lvl>
+  </w:abstractNum>
+  <w:abstractNum w:abstractNumId="1">
     <w:nsid w:val="3BB13CDB"/>
     <w:multiLevelType w:val="hybridMultilevel"/>
     <w:tmpl w:val="3ADC6116"/>
@@ -3866,6 +4033,9 @@
     </w:lvl>
   </w:abstractNum>
   <w:num w:numId="1">
+    <w:abstractNumId w:val="1"/>
+  </w:num>
+  <w:num w:numId="2">
     <w:abstractNumId w:val="0"/>
   </w:num>
 </w:numbering>
